--- a/Ebooks/MEAN stack/MEAN stack practice.docx
+++ b/Ebooks/MEAN stack/MEAN stack practice.docx
@@ -187,12 +187,24 @@
       </w:r>
       <w:r>
         <w:br/>
-        <w:t>&gt;npm –version // v1.4.28</w:t>
-      </w:r>
-    </w:p>
-    <w:p>
-      <w:r>
-        <w:t>Installing npm at global scope as:</w:t>
+        <w:t xml:space="preserve">&gt;npm </w:t>
+      </w:r>
+      <w:r>
+        <w:t>-</w:t>
+      </w:r>
+      <w:r>
+        <w:t>version // v1.4.28</w:t>
+      </w:r>
+    </w:p>
+    <w:p>
+      <w:r>
+        <w:t xml:space="preserve">Installing npm at global scope </w:t>
+      </w:r>
+      <w:r>
+        <w:t>(need to check npm prefix if you do not install npm at the first time) as</w:t>
+      </w:r>
+      <w:r>
+        <w:t>:</w:t>
       </w:r>
     </w:p>
     <w:p>
@@ -247,10 +259,116 @@
           <w:szCs w:val="20"/>
           <w:highlight w:val="lightGray"/>
         </w:rPr>
-        <w:t>&gt;npm –version</w:t>
+        <w:t xml:space="preserve">&gt;npm </w:t>
+      </w:r>
+      <w:r>
+        <w:rPr>
+          <w:rFonts w:ascii="Consolas" w:hAnsi="Consolas" w:cs="Consolas"/>
+          <w:color w:val="C45911" w:themeColor="accent2" w:themeShade="BF"/>
+          <w:sz w:val="20"/>
+          <w:szCs w:val="20"/>
+          <w:highlight w:val="lightGray"/>
+        </w:rPr>
+        <w:t>-</w:t>
+      </w:r>
+      <w:r>
+        <w:rPr>
+          <w:rFonts w:ascii="Consolas" w:hAnsi="Consolas" w:cs="Consolas"/>
+          <w:color w:val="C45911" w:themeColor="accent2" w:themeShade="BF"/>
+          <w:sz w:val="20"/>
+          <w:szCs w:val="20"/>
+          <w:highlight w:val="lightGray"/>
+        </w:rPr>
+        <w:t>version</w:t>
       </w:r>
       <w:r>
         <w:t xml:space="preserve"> command then it will show v2.1.16.</w:t>
+      </w:r>
+    </w:p>
+    <w:p>
+      <w:r>
+        <w:t xml:space="preserve">Now, we need to change npm </w:t>
+      </w:r>
+      <w:r>
+        <w:rPr>
+          <w:rFonts w:ascii="Consolas" w:hAnsi="Consolas" w:cs="Consolas"/>
+          <w:color w:val="C45911" w:themeColor="accent2" w:themeShade="BF"/>
+          <w:sz w:val="20"/>
+          <w:szCs w:val="20"/>
+          <w:highlight w:val="lightGray"/>
+        </w:rPr>
+        <w:t>prefix</w:t>
+      </w:r>
+      <w:r>
+        <w:t xml:space="preserve">. It is used to point to </w:t>
+      </w:r>
+      <w:r>
+        <w:rPr>
+          <w:rFonts w:ascii="Consolas" w:hAnsi="Consolas" w:cs="Consolas"/>
+          <w:color w:val="C45911" w:themeColor="accent2" w:themeShade="BF"/>
+          <w:sz w:val="20"/>
+          <w:szCs w:val="20"/>
+          <w:highlight w:val="lightGray"/>
+        </w:rPr>
+        <w:t>npmrc</w:t>
+      </w:r>
+      <w:r>
+        <w:t xml:space="preserve">. npmrc is used to configure global npm information. Currently, npm prefix points to nodejs </w:t>
+      </w:r>
+      <w:r>
+        <w:t xml:space="preserve">as default setting </w:t>
+      </w:r>
+      <w:r>
+        <w:t>but we don’t use npm at nodejs.</w:t>
+      </w:r>
+    </w:p>
+    <w:p>
+      <w:r>
+        <w:t>You can use command line to check this prefix as:</w:t>
+      </w:r>
+    </w:p>
+    <w:p>
+      <w:pPr>
+        <w:pStyle w:val="Codesample"/>
+      </w:pPr>
+      <w:r>
+        <w:t>&gt;</w:t>
+      </w:r>
+      <w:r>
+        <w:t>npm prefix -g // It will show nodejs folder</w:t>
+      </w:r>
+      <w:r>
+        <w:t xml:space="preserve"> as default setting</w:t>
+      </w:r>
+    </w:p>
+    <w:p>
+      <w:r>
+        <w:t xml:space="preserve">You change prefix </w:t>
+      </w:r>
+      <w:r>
+        <w:t xml:space="preserve">setting </w:t>
+      </w:r>
+      <w:r>
+        <w:t>by:</w:t>
+      </w:r>
+    </w:p>
+    <w:p>
+      <w:pPr>
+        <w:pStyle w:val="Codesample"/>
+      </w:pPr>
+      <w:r>
+        <w:t>&gt;</w:t>
+      </w:r>
+      <w:r>
+        <w:t>npm config set prefix C:\Users\pxcong\AppData\Roaming\npm</w:t>
+      </w:r>
+    </w:p>
+    <w:p>
+      <w:r>
+        <w:t>And checking it again.</w:t>
+      </w:r>
+      <w:r>
+        <w:t xml:space="preserve"> Note that when you uninstall npm and nodejs then prefix setting will not be changed. So, you need to check it when you install/uninstall any packages.</w:t>
       </w:r>
     </w:p>
     <w:p>
@@ -288,97 +406,6 @@
       </w:r>
     </w:p>
     <w:p>
-      <w:r>
-        <w:t xml:space="preserve">Now, we need to change npm </w:t>
-      </w:r>
-      <w:r>
-        <w:rPr>
-          <w:rFonts w:ascii="Consolas" w:hAnsi="Consolas" w:cs="Consolas"/>
-          <w:color w:val="C45911" w:themeColor="accent2" w:themeShade="BF"/>
-          <w:sz w:val="20"/>
-          <w:szCs w:val="20"/>
-          <w:highlight w:val="lightGray"/>
-        </w:rPr>
-        <w:t>prefix</w:t>
-      </w:r>
-      <w:r>
-        <w:t xml:space="preserve">. </w:t>
-      </w:r>
-      <w:r>
-        <w:t xml:space="preserve">It is used to point to </w:t>
-      </w:r>
-      <w:r>
-        <w:rPr>
-          <w:rFonts w:ascii="Consolas" w:hAnsi="Consolas" w:cs="Consolas"/>
-          <w:color w:val="C45911" w:themeColor="accent2" w:themeShade="BF"/>
-          <w:sz w:val="20"/>
-          <w:szCs w:val="20"/>
-          <w:highlight w:val="lightGray"/>
-        </w:rPr>
-        <w:t>npmrc</w:t>
-      </w:r>
-      <w:r>
-        <w:t xml:space="preserve">. </w:t>
-      </w:r>
-      <w:proofErr w:type="gramStart"/>
-      <w:r>
-        <w:t>npmrc</w:t>
-      </w:r>
-      <w:proofErr w:type="gramEnd"/>
-      <w:r>
-        <w:t xml:space="preserve"> is used to configure global npm information. </w:t>
-      </w:r>
-      <w:r>
-        <w:t>Currently, npm prefix points to nodejs but we don’t use npm at nodejs.</w:t>
-      </w:r>
-    </w:p>
-    <w:p>
-      <w:r>
-        <w:t>You can use command line to check this prefix as:</w:t>
-      </w:r>
-    </w:p>
-    <w:p>
-      <w:pPr>
-        <w:pStyle w:val="Codesample"/>
-      </w:pPr>
-      <w:r>
-        <w:t>&gt;</w:t>
-      </w:r>
-      <w:r>
-        <w:t>npm prefix</w:t>
-      </w:r>
-      <w:r>
-        <w:t xml:space="preserve"> </w:t>
-      </w:r>
-      <w:r>
-        <w:t xml:space="preserve">–g </w:t>
-      </w:r>
-      <w:r>
-        <w:t>// It will show nodejs folder</w:t>
-      </w:r>
-    </w:p>
-    <w:p>
-      <w:r>
-        <w:t>You change prefix by:</w:t>
-      </w:r>
-    </w:p>
-    <w:p>
-      <w:pPr>
-        <w:pStyle w:val="Codesample"/>
-      </w:pPr>
-      <w:r>
-        <w:t>&gt;</w:t>
-      </w:r>
-      <w:r>
-        <w:t>npm config set prefix C:\Users\pxcong\AppData\Roaming\npm</w:t>
-      </w:r>
-    </w:p>
-    <w:p>
-      <w:r>
-        <w:t>And checking it again.</w:t>
-      </w:r>
-    </w:p>
-    <w:p>
       <w:pPr>
         <w:pStyle w:val="Heading1"/>
         <w:ind w:left="720"/>
@@ -423,15 +450,7 @@
     </w:p>
     <w:p>
       <w:r>
-        <w:t xml:space="preserve">I use </w:t>
-      </w:r>
-      <w:proofErr w:type="spellStart"/>
-      <w:r>
-        <w:t>MEANDemo</w:t>
-      </w:r>
-      <w:proofErr w:type="spellEnd"/>
-      <w:r>
-        <w:t xml:space="preserve"> for my demo project.</w:t>
+        <w:t>I use MEANDemo for my demo project.</w:t>
       </w:r>
     </w:p>
     <w:p>
@@ -444,34 +463,19 @@
     </w:p>
     <w:p>
       <w:r>
-        <w:t xml:space="preserve">Going to </w:t>
-      </w:r>
-      <w:proofErr w:type="spellStart"/>
-      <w:r>
-        <w:t>MEANDemo</w:t>
-      </w:r>
-      <w:proofErr w:type="spellEnd"/>
-      <w:r>
-        <w:t xml:space="preserve"> folder and running command:</w:t>
+        <w:t>Going to MEANDemo folder and running command:</w:t>
       </w:r>
     </w:p>
     <w:p>
       <w:pPr>
         <w:pStyle w:val="Codesample"/>
       </w:pPr>
-      <w:proofErr w:type="spellStart"/>
-      <w:r>
-        <w:t>MEANDemo</w:t>
-      </w:r>
-      <w:proofErr w:type="spellEnd"/>
-      <w:r>
-        <w:t>&gt;</w:t>
-      </w:r>
-      <w:proofErr w:type="spellStart"/>
-      <w:r>
-        <w:t>git</w:t>
-      </w:r>
-      <w:proofErr w:type="spellEnd"/>
+      <w:r>
+        <w:t>MEANDemo&gt;</w:t>
+      </w:r>
+      <w:r>
+        <w:t>npm</w:t>
+      </w:r>
       <w:r>
         <w:t xml:space="preserve"> init</w:t>
       </w:r>
@@ -525,15 +529,7 @@
     </w:p>
     <w:p>
       <w:r>
-        <w:t xml:space="preserve">It will create new </w:t>
-      </w:r>
-      <w:proofErr w:type="spellStart"/>
-      <w:r>
-        <w:t>package.json</w:t>
-      </w:r>
-      <w:proofErr w:type="spellEnd"/>
-      <w:r>
-        <w:t xml:space="preserve"> file as:</w:t>
+        <w:t>It will create new package.json file as:</w:t>
       </w:r>
     </w:p>
     <w:p>
@@ -546,21 +542,11 @@
       <w:r>
         <w:br/>
       </w:r>
-      <w:proofErr w:type="gramStart"/>
       <w:r>
         <w:t xml:space="preserve"> </w:t>
       </w:r>
-      <w:proofErr w:type="gramEnd"/>
-      <w:r>
-        <w:t xml:space="preserve"> "name": "</w:t>
-      </w:r>
-      <w:proofErr w:type="spellStart"/>
-      <w:r>
-        <w:t>MEANDemo</w:t>
-      </w:r>
-      <w:proofErr w:type="spellEnd"/>
-      <w:r>
-        <w:t>",</w:t>
+      <w:r>
+        <w:t xml:space="preserve"> "name": "MEANDemo",</w:t>
       </w:r>
       <w:r>
         <w:br/>
@@ -641,13 +627,8 @@
       </w:r>
     </w:p>
     <w:p>
-      <w:proofErr w:type="gramStart"/>
-      <w:r>
-        <w:t>npm</w:t>
-      </w:r>
-      <w:proofErr w:type="gramEnd"/>
-      <w:r>
-        <w:t xml:space="preserve"> has two modes:</w:t>
+      <w:r>
+        <w:t>npm has two modes:</w:t>
       </w:r>
     </w:p>
     <w:p>
@@ -717,23 +698,7 @@
         </w:numPr>
       </w:pPr>
       <w:r>
-        <w:t>--save-</w:t>
-      </w:r>
-      <w:proofErr w:type="spellStart"/>
-      <w:r>
-        <w:t>dev</w:t>
-      </w:r>
-      <w:proofErr w:type="spellEnd"/>
-      <w:r>
-        <w:t xml:space="preserve">: Package will appear/disappear in your </w:t>
-      </w:r>
-      <w:proofErr w:type="spellStart"/>
-      <w:r>
-        <w:t>devDependencies</w:t>
-      </w:r>
-      <w:proofErr w:type="spellEnd"/>
-      <w:r>
-        <w:t>.</w:t>
+        <w:t>--save-dev: Package will appear/disappear in your devDependencies.</w:t>
       </w:r>
     </w:p>
     <w:p>
@@ -745,15 +710,7 @@
         </w:numPr>
       </w:pPr>
       <w:r>
-        <w:t xml:space="preserve">--save-optional: Package will appear/disappear in your </w:t>
-      </w:r>
-      <w:proofErr w:type="spellStart"/>
-      <w:r>
-        <w:t>optionalDependencies</w:t>
-      </w:r>
-      <w:proofErr w:type="spellEnd"/>
-      <w:r>
-        <w:t>.</w:t>
+        <w:t>--save-optional: Package will appear/disappear in your optionalDependencies.</w:t>
       </w:r>
     </w:p>
     <w:p>
@@ -761,15 +718,7 @@
         <w:sym w:font="Wingdings" w:char="F0E8"/>
       </w:r>
       <w:r>
-        <w:t xml:space="preserve"> It modifies the content of </w:t>
-      </w:r>
-      <w:proofErr w:type="spellStart"/>
-      <w:r>
-        <w:t>package.json</w:t>
-      </w:r>
-      <w:proofErr w:type="spellEnd"/>
-      <w:r>
-        <w:t xml:space="preserve"> file.</w:t>
+        <w:t xml:space="preserve"> It modifies the content of package.json file.</w:t>
       </w:r>
     </w:p>
     <w:p>
@@ -782,30 +731,14 @@
         <w:pStyle w:val="Codesample"/>
       </w:pPr>
       <w:r>
-        <w:t>"</w:t>
-      </w:r>
-      <w:proofErr w:type="gramStart"/>
-      <w:r>
-        <w:t>dependencies</w:t>
-      </w:r>
-      <w:proofErr w:type="gramEnd"/>
-      <w:r>
-        <w:t>": {</w:t>
+        <w:t>"dependencies": {</w:t>
       </w:r>
       <w:r>
         <w:br/>
       </w:r>
       <w:r>
         <w:tab/>
-        <w:t>"</w:t>
-      </w:r>
-      <w:proofErr w:type="spellStart"/>
-      <w:r>
-        <w:t>yo</w:t>
-      </w:r>
-      <w:proofErr w:type="spellEnd"/>
-      <w:r>
-        <w:t>": "^1.3.3"</w:t>
+        <w:t>"yo": "^1.3.3"</w:t>
       </w:r>
       <w:r>
         <w:br/>
@@ -813,15 +746,7 @@
       </w:r>
       <w:r>
         <w:br/>
-        <w:t>"</w:t>
-      </w:r>
-      <w:proofErr w:type="spellStart"/>
-      <w:r>
-        <w:t>devDependencies</w:t>
-      </w:r>
-      <w:proofErr w:type="spellEnd"/>
-      <w:r>
-        <w:t>": {</w:t>
+        <w:t>"devDependencies": {</w:t>
       </w:r>
       <w:r>
         <w:br/>
@@ -836,30 +761,14 @@
       </w:r>
       <w:r>
         <w:br/>
-        <w:t>"</w:t>
-      </w:r>
-      <w:proofErr w:type="spellStart"/>
-      <w:r>
-        <w:t>optionalDependencies</w:t>
-      </w:r>
-      <w:proofErr w:type="spellEnd"/>
-      <w:r>
-        <w:t>": {</w:t>
+        <w:t>"optionalDependencies": {</w:t>
       </w:r>
       <w:r>
         <w:br/>
       </w:r>
       <w:r>
         <w:tab/>
-        <w:t>"</w:t>
-      </w:r>
-      <w:proofErr w:type="spellStart"/>
-      <w:r>
-        <w:t>morgan</w:t>
-      </w:r>
-      <w:proofErr w:type="spellEnd"/>
-      <w:r>
-        <w:t>": "^1.5.0"</w:t>
+        <w:t>"morgan": "^1.5.0"</w:t>
       </w:r>
       <w:r>
         <w:br/>
@@ -868,15 +777,7 @@
     </w:p>
     <w:p>
       <w:r>
-        <w:t xml:space="preserve">Dependencies item contains all packages that need to run program. </w:t>
-      </w:r>
-      <w:proofErr w:type="spellStart"/>
-      <w:r>
-        <w:t>DevDependencies</w:t>
-      </w:r>
-      <w:proofErr w:type="spellEnd"/>
-      <w:r>
-        <w:t xml:space="preserve"> item contains all packages that need to develop or test.</w:t>
+        <w:t>Dependencies item contains all packages that need to run program. DevDependencies item contains all packages that need to develop or test.</w:t>
       </w:r>
     </w:p>
     <w:p>
@@ -891,13 +792,39 @@
       <w:r>
         <w:t>~1.3.3 matches with 1.3.x</w:t>
       </w:r>
+      <w:r>
+        <w:br/>
+      </w:r>
+      <w:r>
+        <w:t>^1.3.3 matches with 1.x.x</w:t>
+      </w:r>
+    </w:p>
+    <w:p>
+      <w:r>
+        <w:t>You can specify the newest version or specific version of any packages as sample:</w:t>
+      </w:r>
     </w:p>
     <w:p>
       <w:pPr>
         <w:pStyle w:val="Codesample"/>
       </w:pPr>
       <w:r>
-        <w:t>^1.3.3 matches with 1.x.x</w:t>
+        <w:t>&gt;npm install bower // install newest version</w:t>
+      </w:r>
+      <w:r>
+        <w:br/>
+        <w:t xml:space="preserve">&gt;npm install </w:t>
+      </w:r>
+      <w:hyperlink r:id="rId8" w:history="1">
+        <w:r>
+          <w:rPr>
+            <w:rStyle w:val="Hyperlink"/>
+          </w:rPr>
+          <w:t>bower@1.3.12</w:t>
+        </w:r>
+      </w:hyperlink>
+      <w:r>
+        <w:t xml:space="preserve"> // install version 1.3.12</w:t>
       </w:r>
     </w:p>
     <w:p>
@@ -912,7 +839,7 @@
       <w:r>
         <w:t xml:space="preserve">You can read </w:t>
       </w:r>
-      <w:hyperlink r:id="rId8" w:history="1">
+      <w:hyperlink r:id="rId9" w:history="1">
         <w:r>
           <w:rPr>
             <w:rStyle w:val="Hyperlink"/>
@@ -923,7 +850,7 @@
       <w:r>
         <w:t xml:space="preserve"> for more information. You also read </w:t>
       </w:r>
-      <w:hyperlink r:id="rId9" w:history="1">
+      <w:hyperlink r:id="rId10" w:history="1">
         <w:r>
           <w:rPr>
             <w:rStyle w:val="Hyperlink"/>
@@ -963,20 +890,15 @@
         <w:pStyle w:val="Codesample"/>
       </w:pPr>
       <w:r>
-        <w:t>&gt;bower –v // v1.3.12</w:t>
-      </w:r>
-    </w:p>
-    <w:p>
-      <w:r>
-        <w:t>You need to tell to bower where to install packages into your project. You create .</w:t>
-      </w:r>
-      <w:proofErr w:type="spellStart"/>
-      <w:r>
-        <w:t>bowerrc</w:t>
-      </w:r>
-      <w:proofErr w:type="spellEnd"/>
-      <w:r>
-        <w:t xml:space="preserve"> file manually same as:</w:t>
+        <w:t>&gt;bower -</w:t>
+      </w:r>
+      <w:r>
+        <w:t>v // v1.3.12</w:t>
+      </w:r>
+    </w:p>
+    <w:p>
+      <w:r>
+        <w:t>You need to tell to bower where to install packages into your project. You create .bowerrc file manually same as:</w:t>
       </w:r>
     </w:p>
     <w:p>
@@ -984,6 +906,7 @@
         <w:pStyle w:val="Codesample"/>
       </w:pPr>
       <w:r>
+        <w:lastRenderedPageBreak/>
         <w:t>{</w:t>
       </w:r>
       <w:r>
@@ -1011,11 +934,8 @@
     </w:p>
     <w:p>
       <w:r>
-        <w:lastRenderedPageBreak/>
         <w:t>public is folder to contain all things to run website.</w:t>
       </w:r>
-      <w:bookmarkStart w:id="0" w:name="_GoBack"/>
-      <w:bookmarkEnd w:id="0"/>
     </w:p>
     <w:p>
       <w:r>
@@ -1056,7 +976,7 @@
                     <pic:cNvPicPr/>
                   </pic:nvPicPr>
                   <pic:blipFill>
-                    <a:blip r:embed="rId10"/>
+                    <a:blip r:embed="rId11"/>
                     <a:stretch>
                       <a:fillRect/>
                     </a:stretch>
@@ -1079,15 +999,7 @@
     </w:p>
     <w:p>
       <w:r>
-        <w:t xml:space="preserve">It creates </w:t>
-      </w:r>
-      <w:proofErr w:type="spellStart"/>
-      <w:r>
-        <w:t>bower.json</w:t>
-      </w:r>
-      <w:proofErr w:type="spellEnd"/>
-      <w:r>
-        <w:t xml:space="preserve"> file and you can modify it later.</w:t>
+        <w:t>It creates bower.json file and you can modify it later.</w:t>
       </w:r>
     </w:p>
     <w:p>
@@ -1134,17 +1046,7 @@
       </w:r>
       <w:r>
         <w:br/>
-        <w:t xml:space="preserve">&gt;npm install </w:t>
-      </w:r>
-      <w:proofErr w:type="spellStart"/>
-      <w:proofErr w:type="gramStart"/>
-      <w:r>
-        <w:t>morgan</w:t>
-      </w:r>
-      <w:proofErr w:type="spellEnd"/>
-      <w:proofErr w:type="gramEnd"/>
-      <w:r>
-        <w:t xml:space="preserve"> </w:t>
+        <w:t xml:space="preserve">&gt;npm install morgan </w:t>
       </w:r>
       <w:r>
         <w:t>--</w:t>
@@ -1166,13 +1068,8 @@
         <w:t>save</w:t>
       </w:r>
       <w:r>
-        <w:t xml:space="preserve"> // stylus </w:t>
-      </w:r>
-      <w:proofErr w:type="spellStart"/>
-      <w:r>
-        <w:t>css</w:t>
-      </w:r>
-      <w:proofErr w:type="spellEnd"/>
+        <w:t xml:space="preserve"> // stylus css</w:t>
+      </w:r>
       <w:r>
         <w:br/>
         <w:t>&gt;npm install body-parse</w:t>
@@ -1241,15 +1138,7 @@
         <w:t>&gt;</w:t>
       </w:r>
       <w:r>
-        <w:t xml:space="preserve">bower install </w:t>
-      </w:r>
-      <w:proofErr w:type="spellStart"/>
-      <w:r>
-        <w:t>jquery</w:t>
-      </w:r>
-      <w:proofErr w:type="spellEnd"/>
-      <w:r>
-        <w:t xml:space="preserve"> --save</w:t>
+        <w:t>bower install jquery --save</w:t>
       </w:r>
       <w:r>
         <w:br/>
@@ -1260,23 +1149,16 @@
     </w:p>
     <w:p>
       <w:r>
-        <w:t xml:space="preserve">You can check </w:t>
-      </w:r>
-      <w:proofErr w:type="spellStart"/>
-      <w:r>
-        <w:t>package.json</w:t>
-      </w:r>
-      <w:proofErr w:type="spellEnd"/>
-      <w:r>
-        <w:t xml:space="preserve"> and </w:t>
-      </w:r>
-      <w:proofErr w:type="spellStart"/>
-      <w:r>
-        <w:t>bower.json</w:t>
-      </w:r>
-      <w:proofErr w:type="spellEnd"/>
-      <w:r>
-        <w:t xml:space="preserve"> to verify the result. It’s ready to code now.</w:t>
+        <w:lastRenderedPageBreak/>
+        <w:t xml:space="preserve">You can check package.json and bower.json to verify the result. It’s ready to code </w:t>
+      </w:r>
+      <w:r>
+        <w:t xml:space="preserve">your project </w:t>
+      </w:r>
+      <w:bookmarkStart w:id="0" w:name="_GoBack"/>
+      <w:bookmarkEnd w:id="0"/>
+      <w:r>
+        <w:t>now.</w:t>
       </w:r>
     </w:p>
     <w:p/>
